--- a/06_Miscellaneous/Research notes on ant hitchhiking project.docx
+++ b/06_Miscellaneous/Research notes on ant hitchhiking project.docx
@@ -29,30 +29,7 @@
     <w:p>
       <w:pPr>
         <w:numPr>
-          <w:ilvl w:val="0"/>
-          <w:numId w:val="11"/>
-        </w:numPr>
-        <w:rPr>
-          <w:sz w:val="24"/>
-          <w:szCs w:val="24"/>
-          <w:lang w:eastAsia="zh-TW"/>
-        </w:rPr>
-      </w:pPr>
-      <w:r>
-        <w:rPr>
-          <w:rFonts w:hint="default"/>
-          <w:sz w:val="24"/>
-          <w:szCs w:val="24"/>
-          <w:lang w:val="en-US" w:eastAsia="zh-TW"/>
-        </w:rPr>
-        <w:t xml:space="preserve">Phases of ant hitchhiking on vehicles: </w:t>
-      </w:r>
-    </w:p>
-    <w:p>
-      <w:pPr>
-        <w:numPr>
-          <w:ilvl w:val="0"/>
-          <w:numId w:val="12"/>
+          <w:numId w:val="0"/>
         </w:numPr>
         <w:ind w:leftChars="0"/>
         <w:rPr>
@@ -69,14 +46,53 @@
           <w:szCs w:val="24"/>
           <w:lang w:val="en-US" w:eastAsia="zh-TW"/>
         </w:rPr>
-        <w:t>Trigger: Ant species that are more active in searching for new nesting sites and under higher population pressure are more likely to colonize the vehicles (behavioral traits)</w:t>
+        <w:t>Proximate cause of ant hitchhiking behavior:</w:t>
       </w:r>
     </w:p>
     <w:p>
       <w:pPr>
         <w:numPr>
           <w:ilvl w:val="0"/>
-          <w:numId w:val="12"/>
+          <w:numId w:val="11"/>
+        </w:numPr>
+        <w:ind w:left="425" w:leftChars="0" w:hanging="425" w:firstLineChars="0"/>
+        <w:rPr>
+          <w:rFonts w:hint="default"/>
+          <w:sz w:val="24"/>
+          <w:szCs w:val="24"/>
+          <w:lang w:val="en-US" w:eastAsia="zh-TW"/>
+        </w:rPr>
+      </w:pPr>
+      <w:r>
+        <w:rPr>
+          <w:rFonts w:hint="default"/>
+          <w:sz w:val="24"/>
+          <w:szCs w:val="24"/>
+          <w:lang w:val="en-US" w:eastAsia="zh-TW"/>
+        </w:rPr>
+        <w:t>Population pressure</w:t>
+      </w:r>
+      <w:bookmarkStart w:id="0" w:name="_GoBack"/>
+      <w:bookmarkEnd w:id="0"/>
+    </w:p>
+    <w:p>
+      <w:pPr>
+        <w:numPr>
+          <w:numId w:val="0"/>
+        </w:numPr>
+        <w:ind w:leftChars="0"/>
+        <w:rPr>
+          <w:rFonts w:hint="default"/>
+          <w:sz w:val="24"/>
+          <w:szCs w:val="24"/>
+          <w:lang w:val="en-US" w:eastAsia="zh-TW"/>
+        </w:rPr>
+      </w:pPr>
+    </w:p>
+    <w:p>
+      <w:pPr>
+        <w:numPr>
+          <w:numId w:val="0"/>
         </w:numPr>
         <w:ind w:leftChars="0"/>
         <w:rPr>
@@ -93,7 +109,7 @@
           <w:szCs w:val="24"/>
           <w:lang w:val="en-US" w:eastAsia="zh-TW"/>
         </w:rPr>
-        <w:t>Climbing ability: Ant species with better climbing abilities are more likely to colonize the vehicles (morphological traits)</w:t>
+        <w:t>Determinants of a successful hitchhiking event:</w:t>
       </w:r>
     </w:p>
     <w:p>
@@ -102,11 +118,12 @@
           <w:ilvl w:val="0"/>
           <w:numId w:val="12"/>
         </w:numPr>
-        <w:ind w:leftChars="0"/>
+        <w:ind w:left="425" w:leftChars="0" w:hanging="425" w:firstLineChars="0"/>
         <w:rPr>
+          <w:rFonts w:hint="default"/>
           <w:sz w:val="24"/>
           <w:szCs w:val="24"/>
-          <w:lang w:eastAsia="zh-TW"/>
+          <w:lang w:val="en-US" w:eastAsia="zh-TW"/>
         </w:rPr>
       </w:pPr>
       <w:r>
@@ -116,7 +133,7 @@
           <w:szCs w:val="24"/>
           <w:lang w:val="en-US" w:eastAsia="zh-TW"/>
         </w:rPr>
-        <w:t>Willingness to colonize: Ant species that can utilize a wider range of habitats and artificial structures are more likely to colonize the vehicles (habitat and biology)</w:t>
+        <w:t>Behavior: searching activity</w:t>
       </w:r>
     </w:p>
     <w:p>
@@ -125,11 +142,12 @@
           <w:ilvl w:val="0"/>
           <w:numId w:val="12"/>
         </w:numPr>
-        <w:ind w:leftChars="0"/>
+        <w:ind w:left="425" w:leftChars="0" w:hanging="425" w:firstLineChars="0"/>
         <w:rPr>
+          <w:rFonts w:hint="default"/>
           <w:sz w:val="24"/>
           <w:szCs w:val="24"/>
-          <w:lang w:eastAsia="zh-TW"/>
+          <w:lang w:val="en-US" w:eastAsia="zh-TW"/>
         </w:rPr>
       </w:pPr>
       <w:r>
@@ -139,19 +157,21 @@
           <w:szCs w:val="24"/>
           <w:lang w:val="en-US" w:eastAsia="zh-TW"/>
         </w:rPr>
-        <w:t>Survival: Ant species that can tolerate high temperatures (e.g., engine heat and car heating up in the sun) (thermal generalists) are more likely to colonize the vehicles (physiological traits)</w:t>
+        <w:t>Ecology: habitat use</w:t>
       </w:r>
     </w:p>
     <w:p>
       <w:pPr>
         <w:numPr>
           <w:ilvl w:val="0"/>
-          <w:numId w:val="11"/>
+          <w:numId w:val="12"/>
         </w:numPr>
+        <w:ind w:left="425" w:leftChars="0" w:hanging="425" w:firstLineChars="0"/>
         <w:rPr>
+          <w:rFonts w:hint="default"/>
           <w:sz w:val="24"/>
           <w:szCs w:val="24"/>
-          <w:lang w:eastAsia="zh-TW"/>
+          <w:lang w:val="en-US" w:eastAsia="zh-TW"/>
         </w:rPr>
       </w:pPr>
       <w:r>
@@ -161,15 +181,53 @@
           <w:szCs w:val="24"/>
           <w:lang w:val="en-US" w:eastAsia="zh-TW"/>
         </w:rPr>
-        <w:t>A few photos of ant hitchhiking (workers, queens, eggs, larvae)</w:t>
+        <w:t>Morphology: leg structure and climbing ability</w:t>
       </w:r>
     </w:p>
     <w:p>
       <w:pPr>
         <w:numPr>
           <w:ilvl w:val="0"/>
-          <w:numId w:val="11"/>
+          <w:numId w:val="12"/>
         </w:numPr>
+        <w:ind w:left="425" w:leftChars="0" w:hanging="425" w:firstLineChars="0"/>
+        <w:rPr>
+          <w:rFonts w:hint="default"/>
+          <w:sz w:val="24"/>
+          <w:szCs w:val="24"/>
+          <w:lang w:val="en-US" w:eastAsia="zh-TW"/>
+        </w:rPr>
+      </w:pPr>
+      <w:r>
+        <w:rPr>
+          <w:rFonts w:hint="default"/>
+          <w:sz w:val="24"/>
+          <w:szCs w:val="24"/>
+          <w:lang w:val="en-US" w:eastAsia="zh-TW"/>
+        </w:rPr>
+        <w:t>Physiology: thermal tolerance</w:t>
+      </w:r>
+    </w:p>
+    <w:p>
+      <w:pPr>
+        <w:numPr>
+          <w:numId w:val="0"/>
+        </w:numPr>
+        <w:spacing w:after="200" w:line="360" w:lineRule="auto"/>
+        <w:rPr>
+          <w:rFonts w:hint="default"/>
+          <w:sz w:val="24"/>
+          <w:szCs w:val="24"/>
+          <w:lang w:val="en-US" w:eastAsia="zh-TW"/>
+        </w:rPr>
+      </w:pPr>
+    </w:p>
+    <w:p>
+      <w:pPr>
+        <w:numPr>
+          <w:numId w:val="0"/>
+        </w:numPr>
+        <w:ind w:leftChars="0"/>
         <w:rPr>
           <w:sz w:val="24"/>
           <w:szCs w:val="24"/>
@@ -192,7 +250,7 @@
           <w:ilvl w:val="0"/>
           <w:numId w:val="13"/>
         </w:numPr>
-        <w:ind w:left="845" w:leftChars="0" w:hanging="425" w:firstLineChars="0"/>
+        <w:ind w:left="425" w:leftChars="0" w:hanging="425" w:firstLineChars="0"/>
         <w:rPr>
           <w:sz w:val="24"/>
           <w:szCs w:val="24"/>
@@ -206,7 +264,7 @@
           <w:szCs w:val="24"/>
           <w:lang w:val="en-US" w:eastAsia="zh-TW"/>
         </w:rPr>
-        <w:t>Drought and heat tolerance tests of 3 most locally-abundant ant species &amp; 3 most commonly-reported hitchhiking ant species.</w:t>
+        <w:t>Drought and heat tolerance tests of 3 most locally-abundant ant species &amp; 3 most commonly-reported hitchhiking ant species</w:t>
       </w:r>
     </w:p>
     <w:p>
@@ -215,7 +273,7 @@
           <w:ilvl w:val="0"/>
           <w:numId w:val="13"/>
         </w:numPr>
-        <w:ind w:left="845" w:leftChars="0" w:hanging="425" w:firstLineChars="0"/>
+        <w:ind w:left="425" w:leftChars="0" w:hanging="425" w:firstLineChars="0"/>
         <w:rPr>
           <w:sz w:val="24"/>
           <w:szCs w:val="24"/>
@@ -229,7 +287,7 @@
           <w:szCs w:val="24"/>
           <w:lang w:val="en-US" w:eastAsia="zh-TW"/>
         </w:rPr>
-        <w:t>Climbing ability tests of 3 most locally-abundant ant species &amp; 3 most commonly-reported hitchhiking ant species.</w:t>
+        <w:t>Climbing ability tests of 3 most locally-abundant ant species &amp; 3 most commonly-reported hitchhiking ant species</w:t>
       </w:r>
     </w:p>
     <w:p>
@@ -238,7 +296,7 @@
           <w:ilvl w:val="0"/>
           <w:numId w:val="13"/>
         </w:numPr>
-        <w:ind w:left="845" w:leftChars="0" w:hanging="425" w:firstLineChars="0"/>
+        <w:ind w:left="425" w:leftChars="0" w:hanging="425" w:firstLineChars="0"/>
         <w:rPr>
           <w:sz w:val="24"/>
           <w:szCs w:val="24"/>
@@ -252,7 +310,7 @@
           <w:szCs w:val="24"/>
           <w:lang w:val="en-US" w:eastAsia="zh-TW"/>
         </w:rPr>
-        <w:t>Searching and locating ability tests of 3 most locally-abundant ant species &amp; 3 most commonly-reported hitchhiking ant species.</w:t>
+        <w:t>Searching and locating ability tests of 3 most locally-abundant ant species &amp; 3 most commonly-reported hitchhiking ant species</w:t>
       </w:r>
     </w:p>
     <w:p>
@@ -261,7 +319,7 @@
           <w:ilvl w:val="0"/>
           <w:numId w:val="13"/>
         </w:numPr>
-        <w:ind w:left="845" w:leftChars="0" w:hanging="425" w:firstLineChars="0"/>
+        <w:ind w:left="425" w:leftChars="0" w:hanging="425" w:firstLineChars="0"/>
         <w:rPr>
           <w:sz w:val="24"/>
           <w:szCs w:val="24"/>
@@ -275,10 +333,31 @@
           <w:szCs w:val="24"/>
           <w:lang w:val="en-US" w:eastAsia="zh-TW"/>
         </w:rPr>
-        <w:t>Will car color affect the probability of ant hitchhiking on vehicles?</w:t>
+        <w:t>The effects of car color on the probability of ant hitchhiking on vehicles</w:t>
       </w:r>
-      <w:bookmarkStart w:id="0" w:name="_GoBack"/>
-      <w:bookmarkEnd w:id="0"/>
+    </w:p>
+    <w:p>
+      <w:pPr>
+        <w:numPr>
+          <w:ilvl w:val="0"/>
+          <w:numId w:val="13"/>
+        </w:numPr>
+        <w:ind w:left="425" w:leftChars="0" w:hanging="425" w:firstLineChars="0"/>
+        <w:rPr>
+          <w:sz w:val="24"/>
+          <w:szCs w:val="24"/>
+          <w:lang w:eastAsia="zh-TW"/>
+        </w:rPr>
+      </w:pPr>
+      <w:r>
+        <w:rPr>
+          <w:rFonts w:hint="default"/>
+          <w:sz w:val="24"/>
+          <w:szCs w:val="24"/>
+          <w:lang w:val="en-US" w:eastAsia="zh-TW"/>
+        </w:rPr>
+        <w:t>The attractiveness of rubber odor to ant species</w:t>
+      </w:r>
     </w:p>
     <w:sectPr>
       <w:pgSz w:w="11906" w:h="16838"/>
@@ -343,21 +422,9 @@
 <file path=word/numbering.xml><?xml version="1.0" encoding="utf-8"?>
 <w:numbering xmlns:wpc="http://schemas.microsoft.com/office/word/2010/wordprocessingCanvas" xmlns:mc="http://schemas.openxmlformats.org/markup-compatibility/2006" xmlns:o="urn:schemas-microsoft-com:office:office" xmlns:r="http://schemas.openxmlformats.org/officeDocument/2006/relationships" xmlns:m="http://schemas.openxmlformats.org/officeDocument/2006/math" xmlns:v="urn:schemas-microsoft-com:vml" xmlns:wp14="http://schemas.microsoft.com/office/word/2010/wordprocessingDrawing" xmlns:wp="http://schemas.openxmlformats.org/drawingml/2006/wordprocessingDrawing" xmlns:w10="urn:schemas-microsoft-com:office:word" xmlns:w="http://schemas.openxmlformats.org/wordprocessingml/2006/main" xmlns:w14="http://schemas.microsoft.com/office/word/2010/wordml" xmlns:wpg="http://schemas.microsoft.com/office/word/2010/wordprocessingGroup" xmlns:wpi="http://schemas.microsoft.com/office/word/2010/wordprocessingInk" xmlns:wne="http://schemas.microsoft.com/office/word/2006/wordml" xmlns:wps="http://schemas.microsoft.com/office/word/2010/wordprocessingShape" xmlns:wpsCustomData="http://www.wps.cn/officeDocument/2013/wpsCustomData" mc:Ignorable="w14 wp14">
   <w:abstractNum w:abstractNumId="0">
-    <w:nsid w:val="899328CD"/>
+    <w:nsid w:val="FB0AD4B4"/>
     <w:multiLevelType w:val="singleLevel"/>
-    <w:tmpl w:val="899328CD"/>
-    <w:lvl w:ilvl="0" w:tentative="0">
-      <w:start w:val="1"/>
-      <w:numFmt w:val="decimal"/>
-      <w:suff w:val="space"/>
-      <w:lvlText w:val="(%1)"/>
-      <w:lvlJc w:val="left"/>
-    </w:lvl>
-  </w:abstractNum>
-  <w:abstractNum w:abstractNumId="1">
-    <w:nsid w:val="C2E42844"/>
-    <w:multiLevelType w:val="singleLevel"/>
-    <w:tmpl w:val="C2E42844"/>
+    <w:tmpl w:val="FB0AD4B4"/>
     <w:lvl w:ilvl="0" w:tentative="0">
       <w:start w:val="1"/>
       <w:numFmt w:val="decimal"/>
@@ -367,34 +434,14 @@
         <w:tabs>
           <w:tab w:val="left" w:pos="425"/>
         </w:tabs>
-        <w:ind w:left="425" w:hanging="425"/>
+        <w:ind w:left="425" w:leftChars="0" w:hanging="425" w:firstLineChars="0"/>
       </w:pPr>
       <w:rPr>
         <w:rFonts w:hint="default"/>
       </w:rPr>
     </w:lvl>
   </w:abstractNum>
-  <w:abstractNum w:abstractNumId="2">
-    <w:nsid w:val="EBD511E7"/>
-    <w:multiLevelType w:val="singleLevel"/>
-    <w:tmpl w:val="EBD511E7"/>
-    <w:lvl w:ilvl="0" w:tentative="0">
-      <w:start w:val="1"/>
-      <w:numFmt w:val="lowerLetter"/>
-      <w:lvlText w:val="%1)"/>
-      <w:lvlJc w:val="left"/>
-      <w:pPr>
-        <w:tabs>
-          <w:tab w:val="left" w:pos="845"/>
-        </w:tabs>
-        <w:ind w:left="845" w:leftChars="0" w:hanging="425" w:firstLineChars="0"/>
-      </w:pPr>
-      <w:rPr>
-        <w:rFonts w:hint="default"/>
-      </w:rPr>
-    </w:lvl>
-  </w:abstractNum>
-  <w:abstractNum w:abstractNumId="3">
+  <w:abstractNum w:abstractNumId="1">
     <w:nsid w:val="FFFFFF7C"/>
     <w:multiLevelType w:val="singleLevel"/>
     <w:tmpl w:val="FFFFFF7C"/>
@@ -412,7 +459,7 @@
       </w:pPr>
     </w:lvl>
   </w:abstractNum>
-  <w:abstractNum w:abstractNumId="4">
+  <w:abstractNum w:abstractNumId="2">
     <w:nsid w:val="FFFFFF7D"/>
     <w:multiLevelType w:val="singleLevel"/>
     <w:tmpl w:val="FFFFFF7D"/>
@@ -430,7 +477,7 @@
       </w:pPr>
     </w:lvl>
   </w:abstractNum>
-  <w:abstractNum w:abstractNumId="5">
+  <w:abstractNum w:abstractNumId="3">
     <w:nsid w:val="FFFFFF7E"/>
     <w:multiLevelType w:val="singleLevel"/>
     <w:tmpl w:val="FFFFFF7E"/>
@@ -448,7 +495,7 @@
       </w:pPr>
     </w:lvl>
   </w:abstractNum>
-  <w:abstractNum w:abstractNumId="6">
+  <w:abstractNum w:abstractNumId="4">
     <w:nsid w:val="FFFFFF7F"/>
     <w:multiLevelType w:val="singleLevel"/>
     <w:tmpl w:val="FFFFFF7F"/>
@@ -466,7 +513,7 @@
       </w:pPr>
     </w:lvl>
   </w:abstractNum>
-  <w:abstractNum w:abstractNumId="7">
+  <w:abstractNum w:abstractNumId="5">
     <w:nsid w:val="FFFFFF80"/>
     <w:multiLevelType w:val="singleLevel"/>
     <w:tmpl w:val="FFFFFF80"/>
@@ -487,7 +534,7 @@
       </w:rPr>
     </w:lvl>
   </w:abstractNum>
-  <w:abstractNum w:abstractNumId="8">
+  <w:abstractNum w:abstractNumId="6">
     <w:nsid w:val="FFFFFF81"/>
     <w:multiLevelType w:val="singleLevel"/>
     <w:tmpl w:val="FFFFFF81"/>
@@ -508,7 +555,7 @@
       </w:rPr>
     </w:lvl>
   </w:abstractNum>
-  <w:abstractNum w:abstractNumId="9">
+  <w:abstractNum w:abstractNumId="7">
     <w:nsid w:val="FFFFFF82"/>
     <w:multiLevelType w:val="singleLevel"/>
     <w:tmpl w:val="FFFFFF82"/>
@@ -529,7 +576,7 @@
       </w:rPr>
     </w:lvl>
   </w:abstractNum>
-  <w:abstractNum w:abstractNumId="10">
+  <w:abstractNum w:abstractNumId="8">
     <w:nsid w:val="FFFFFF83"/>
     <w:multiLevelType w:val="singleLevel"/>
     <w:tmpl w:val="FFFFFF83"/>
@@ -550,7 +597,7 @@
       </w:rPr>
     </w:lvl>
   </w:abstractNum>
-  <w:abstractNum w:abstractNumId="11">
+  <w:abstractNum w:abstractNumId="9">
     <w:nsid w:val="FFFFFF88"/>
     <w:multiLevelType w:val="singleLevel"/>
     <w:tmpl w:val="FFFFFF88"/>
@@ -568,7 +615,7 @@
       </w:pPr>
     </w:lvl>
   </w:abstractNum>
-  <w:abstractNum w:abstractNumId="12">
+  <w:abstractNum w:abstractNumId="10">
     <w:nsid w:val="FFFFFF89"/>
     <w:multiLevelType w:val="singleLevel"/>
     <w:tmpl w:val="FFFFFF89"/>
@@ -589,44 +636,84 @@
       </w:rPr>
     </w:lvl>
   </w:abstractNum>
+  <w:abstractNum w:abstractNumId="11">
+    <w:nsid w:val="6C6B14D1"/>
+    <w:multiLevelType w:val="singleLevel"/>
+    <w:tmpl w:val="6C6B14D1"/>
+    <w:lvl w:ilvl="0" w:tentative="0">
+      <w:start w:val="1"/>
+      <w:numFmt w:val="decimal"/>
+      <w:lvlText w:val="%1."/>
+      <w:lvlJc w:val="left"/>
+      <w:pPr>
+        <w:tabs>
+          <w:tab w:val="left" w:pos="425"/>
+        </w:tabs>
+        <w:ind w:left="425" w:leftChars="0" w:hanging="425" w:firstLineChars="0"/>
+      </w:pPr>
+      <w:rPr>
+        <w:rFonts w:hint="default"/>
+      </w:rPr>
+    </w:lvl>
+  </w:abstractNum>
+  <w:abstractNum w:abstractNumId="12">
+    <w:nsid w:val="6EE0F46C"/>
+    <w:multiLevelType w:val="singleLevel"/>
+    <w:tmpl w:val="6EE0F46C"/>
+    <w:lvl w:ilvl="0" w:tentative="0">
+      <w:start w:val="1"/>
+      <w:numFmt w:val="decimal"/>
+      <w:lvlText w:val="%1."/>
+      <w:lvlJc w:val="left"/>
+      <w:pPr>
+        <w:tabs>
+          <w:tab w:val="left" w:pos="425"/>
+        </w:tabs>
+        <w:ind w:left="425" w:leftChars="0" w:hanging="425" w:firstLineChars="0"/>
+      </w:pPr>
+      <w:rPr>
+        <w:rFonts w:hint="default"/>
+      </w:rPr>
+    </w:lvl>
+  </w:abstractNum>
   <w:num w:numId="1">
+    <w:abstractNumId w:val="10"/>
+  </w:num>
+  <w:num w:numId="2">
+    <w:abstractNumId w:val="8"/>
+  </w:num>
+  <w:num w:numId="3">
+    <w:abstractNumId w:val="7"/>
+  </w:num>
+  <w:num w:numId="4">
+    <w:abstractNumId w:val="6"/>
+  </w:num>
+  <w:num w:numId="5">
+    <w:abstractNumId w:val="5"/>
+  </w:num>
+  <w:num w:numId="6">
+    <w:abstractNumId w:val="9"/>
+  </w:num>
+  <w:num w:numId="7">
+    <w:abstractNumId w:val="4"/>
+  </w:num>
+  <w:num w:numId="8">
+    <w:abstractNumId w:val="3"/>
+  </w:num>
+  <w:num w:numId="9">
+    <w:abstractNumId w:val="2"/>
+  </w:num>
+  <w:num w:numId="10">
+    <w:abstractNumId w:val="1"/>
+  </w:num>
+  <w:num w:numId="11">
+    <w:abstractNumId w:val="11"/>
+  </w:num>
+  <w:num w:numId="12">
     <w:abstractNumId w:val="12"/>
   </w:num>
-  <w:num w:numId="2">
-    <w:abstractNumId w:val="10"/>
-  </w:num>
-  <w:num w:numId="3">
-    <w:abstractNumId w:val="9"/>
-  </w:num>
-  <w:num w:numId="4">
-    <w:abstractNumId w:val="8"/>
-  </w:num>
-  <w:num w:numId="5">
-    <w:abstractNumId w:val="7"/>
-  </w:num>
-  <w:num w:numId="6">
-    <w:abstractNumId w:val="11"/>
-  </w:num>
-  <w:num w:numId="7">
-    <w:abstractNumId w:val="6"/>
-  </w:num>
-  <w:num w:numId="8">
-    <w:abstractNumId w:val="5"/>
-  </w:num>
-  <w:num w:numId="9">
-    <w:abstractNumId w:val="4"/>
-  </w:num>
-  <w:num w:numId="10">
-    <w:abstractNumId w:val="3"/>
-  </w:num>
-  <w:num w:numId="11">
-    <w:abstractNumId w:val="1"/>
-  </w:num>
-  <w:num w:numId="12">
+  <w:num w:numId="13">
     <w:abstractNumId w:val="0"/>
-  </w:num>
-  <w:num w:numId="13">
-    <w:abstractNumId w:val="2"/>
   </w:num>
 </w:numbering>
 </file>
